--- a/Notatmal.docx
+++ b/Notatmal.docx
@@ -163,7 +163,7 @@
     </w:p>
     <w:p>
       <w:pPr>
-        <w:pStyle w:val="Title"/>
+        <w:pStyle w:val="Tittel"/>
       </w:pPr>
       <w:r>
         <w:t>Notat</w:t>
@@ -171,7 +171,7 @@
     </w:p>
     <w:p>
       <w:pPr>
-        <w:pStyle w:val="TOC1"/>
+        <w:pStyle w:val="INNH1"/>
         <w:rPr>
           <w:rFonts w:eastAsiaTheme="minorEastAsia"/>
           <w:noProof w:val="0"/>
@@ -201,7 +201,7 @@
       <w:hyperlink w:anchor="_Toc79346340" w:history="1">
         <w:r>
           <w:rPr>
-            <w:rStyle w:val="Hyperlink"/>
+            <w:rStyle w:val="Hyperkobling"/>
             <w:noProof w:val="0"/>
           </w:rPr>
           <w:t>Sammendrag</w:t>
@@ -210,7 +210,7 @@
     </w:p>
     <w:p>
       <w:pPr>
-        <w:pStyle w:val="TOC1"/>
+        <w:pStyle w:val="INNH1"/>
         <w:rPr>
           <w:rFonts w:eastAsiaTheme="minorEastAsia"/>
           <w:noProof w:val="0"/>
@@ -222,7 +222,7 @@
       <w:hyperlink w:anchor="_Toc79346341" w:history="1">
         <w:r>
           <w:rPr>
-            <w:rStyle w:val="Hyperlink"/>
+            <w:rStyle w:val="Hyperkobling"/>
             <w:noProof w:val="0"/>
           </w:rPr>
           <w:t>1. Overskrift første kapittel</w:t>
@@ -231,7 +231,7 @@
     </w:p>
     <w:p>
       <w:pPr>
-        <w:pStyle w:val="TOC2"/>
+        <w:pStyle w:val="INNH2"/>
         <w:rPr>
           <w:rFonts w:eastAsiaTheme="minorEastAsia"/>
           <w:color w:val="auto"/>
@@ -241,7 +241,7 @@
       <w:hyperlink w:anchor="_Toc79346342" w:history="1">
         <w:r>
           <w:rPr>
-            <w:rStyle w:val="Hyperlink"/>
+            <w:rStyle w:val="Hyperkobling"/>
           </w:rPr>
           <w:t>1.1. Overskrift 2</w:t>
         </w:r>
@@ -249,7 +249,7 @@
     </w:p>
     <w:p>
       <w:pPr>
-        <w:pStyle w:val="TOC1"/>
+        <w:pStyle w:val="INNH1"/>
         <w:rPr>
           <w:rFonts w:eastAsiaTheme="minorEastAsia"/>
           <w:noProof w:val="0"/>
@@ -261,7 +261,7 @@
       <w:hyperlink w:anchor="_Toc79346343" w:history="1">
         <w:r>
           <w:rPr>
-            <w:rStyle w:val="Hyperlink"/>
+            <w:rStyle w:val="Hyperkobling"/>
             <w:noProof w:val="0"/>
           </w:rPr>
           <w:t>Kilder</w:t>
@@ -280,7 +280,7 @@
     </w:p>
     <w:tbl>
       <w:tblPr>
-        <w:tblStyle w:val="TableGrid"/>
+        <w:tblStyle w:val="Tabellrutenett"/>
         <w:tblpPr w:leftFromText="142" w:rightFromText="142" w:vertAnchor="text" w:horzAnchor="margin" w:tblpY="1"/>
         <w:tblOverlap w:val="never"/>
         <w:tblW w:w="5000" w:type="pct"/>
@@ -861,12 +861,6 @@
       </w:tr>
     </w:tbl>
     <w:p/>
-    <w:p>
-      <w:pPr>
-        <w:spacing w:line="259" w:lineRule="auto"/>
-      </w:pPr>
-    </w:p>
-    <w:p/>
     <w:sectPr>
       <w:headerReference w:type="default" r:id="rId13"/>
       <w:footerReference w:type="default" r:id="rId14"/>
@@ -902,7 +896,7 @@
 <w:ftr xmlns:wpc="http://schemas.microsoft.com/office/word/2010/wordprocessingCanvas" xmlns:cx="http://schemas.microsoft.com/office/drawing/2014/chartex" xmlns:cx1="http://schemas.microsoft.com/office/drawing/2015/9/8/chartex" xmlns:cx2="http://schemas.microsoft.com/office/drawing/2015/10/21/chartex" xmlns:cx3="http://schemas.microsoft.com/office/drawing/2016/5/9/chartex" xmlns:cx4="http://schemas.microsoft.com/office/drawing/2016/5/10/chartex" xmlns:cx5="http://schemas.microsoft.com/office/drawing/2016/5/11/chartex" xmlns:cx6="http://schemas.microsoft.com/office/drawing/2016/5/12/chartex" xmlns:cx7="http://schemas.microsoft.com/office/drawing/2016/5/13/chartex" xmlns:cx8="http://schemas.microsoft.com/office/drawing/2016/5/14/chartex" xmlns:mc="http://schemas.openxmlformats.org/markup-compatibility/2006" xmlns:aink="http://schemas.microsoft.com/office/drawing/2016/ink" xmlns:am3d="http://schemas.microsoft.com/office/drawing/2017/model3d" xmlns:o="urn:schemas-microsoft-com:office:office" xmlns:r="http://schemas.openxmlformats.org/officeDocument/2006/relationships" xmlns:m="http://schemas.openxmlformats.org/officeDocument/2006/math" xmlns:v="urn:schemas-microsoft-com:vml" xmlns:wp14="http://schemas.microsoft.com/office/word/2010/wordprocessingDrawing" xmlns:wp="http://schemas.openxmlformats.org/drawingml/2006/wordprocessingDrawing" xmlns:w10="urn:schemas-microsoft-com:office:word" xmlns:w="http://schemas.openxmlformats.org/wordprocessingml/2006/main" xmlns:w14="http://schemas.microsoft.com/office/word/2010/wordml" xmlns:w15="http://schemas.microsoft.com/office/word/2012/wordml" xmlns:w16cex="http://schemas.microsoft.com/office/word/2018/wordml/cex" xmlns:w16cid="http://schemas.microsoft.com/office/word/2016/wordml/cid" xmlns:w16="http://schemas.microsoft.com/office/word/2018/wordml" xmlns:w16sdtdh="http://schemas.microsoft.com/office/word/2020/wordml/sdtdatahash" xmlns:w16se="http://schemas.microsoft.com/office/word/2015/wordml/symex" xmlns:wpg="http://schemas.microsoft.com/office/word/2010/wordprocessingGroup" xmlns:wpi="http://schemas.microsoft.com/office/word/2010/wordprocessingInk" xmlns:wne="http://schemas.microsoft.com/office/word/2006/wordml" xmlns:wps="http://schemas.microsoft.com/office/word/2010/wordprocessingShape" mc:Ignorable="w14 w15 w16se w16cid w16 w16cex w16sdtdh wp14">
   <w:p>
     <w:pPr>
-      <w:pStyle w:val="Footer"/>
+      <w:pStyle w:val="Bunntekst"/>
       <w:ind w:left="-624" w:right="-624"/>
     </w:pPr>
     <w:r>
@@ -956,7 +950,7 @@
 <w:hdr xmlns:wpc="http://schemas.microsoft.com/office/word/2010/wordprocessingCanvas" xmlns:cx="http://schemas.microsoft.com/office/drawing/2014/chartex" xmlns:cx1="http://schemas.microsoft.com/office/drawing/2015/9/8/chartex" xmlns:cx2="http://schemas.microsoft.com/office/drawing/2015/10/21/chartex" xmlns:cx3="http://schemas.microsoft.com/office/drawing/2016/5/9/chartex" xmlns:cx4="http://schemas.microsoft.com/office/drawing/2016/5/10/chartex" xmlns:cx5="http://schemas.microsoft.com/office/drawing/2016/5/11/chartex" xmlns:cx6="http://schemas.microsoft.com/office/drawing/2016/5/12/chartex" xmlns:cx7="http://schemas.microsoft.com/office/drawing/2016/5/13/chartex" xmlns:cx8="http://schemas.microsoft.com/office/drawing/2016/5/14/chartex" xmlns:mc="http://schemas.openxmlformats.org/markup-compatibility/2006" xmlns:aink="http://schemas.microsoft.com/office/drawing/2016/ink" xmlns:am3d="http://schemas.microsoft.com/office/drawing/2017/model3d" xmlns:o="urn:schemas-microsoft-com:office:office" xmlns:r="http://schemas.openxmlformats.org/officeDocument/2006/relationships" xmlns:m="http://schemas.openxmlformats.org/officeDocument/2006/math" xmlns:v="urn:schemas-microsoft-com:vml" xmlns:wp14="http://schemas.microsoft.com/office/word/2010/wordprocessingDrawing" xmlns:wp="http://schemas.openxmlformats.org/drawingml/2006/wordprocessingDrawing" xmlns:w10="urn:schemas-microsoft-com:office:word" xmlns:w="http://schemas.openxmlformats.org/wordprocessingml/2006/main" xmlns:w14="http://schemas.microsoft.com/office/word/2010/wordml" xmlns:w15="http://schemas.microsoft.com/office/word/2012/wordml" xmlns:w16cex="http://schemas.microsoft.com/office/word/2018/wordml/cex" xmlns:w16cid="http://schemas.microsoft.com/office/word/2016/wordml/cid" xmlns:w16="http://schemas.microsoft.com/office/word/2018/wordml" xmlns:w16sdtdh="http://schemas.microsoft.com/office/word/2020/wordml/sdtdatahash" xmlns:w16se="http://schemas.microsoft.com/office/word/2015/wordml/symex" xmlns:wpg="http://schemas.microsoft.com/office/word/2010/wordprocessingGroup" xmlns:wpi="http://schemas.microsoft.com/office/word/2010/wordprocessingInk" xmlns:wne="http://schemas.microsoft.com/office/word/2006/wordml" xmlns:wps="http://schemas.microsoft.com/office/word/2010/wordprocessingShape" mc:Ignorable="w14 w15 w16se w16cid w16 w16cex w16sdtdh wp14">
   <w:p>
     <w:pPr>
-      <w:pStyle w:val="Header"/>
+      <w:pStyle w:val="Topptekst"/>
     </w:pPr>
     <w:r>
       <w:rPr>
@@ -1609,7 +1603,7 @@
     <w:lvl w:ilvl="0">
       <w:start w:val="1"/>
       <w:numFmt w:val="decimal"/>
-      <w:pStyle w:val="Heading1"/>
+      <w:pStyle w:val="Overskrift1"/>
       <w:suff w:val="space"/>
       <w:lvlText w:val="%1"/>
       <w:lvlJc w:val="left"/>
@@ -1623,7 +1617,7 @@
     <w:lvl w:ilvl="1">
       <w:start w:val="1"/>
       <w:numFmt w:val="decimal"/>
-      <w:pStyle w:val="Heading2"/>
+      <w:pStyle w:val="Overskrift2"/>
       <w:suff w:val="space"/>
       <w:lvlText w:val="%1.%2."/>
       <w:lvlJc w:val="left"/>
@@ -1637,7 +1631,7 @@
     <w:lvl w:ilvl="2">
       <w:start w:val="1"/>
       <w:numFmt w:val="decimal"/>
-      <w:pStyle w:val="Heading3"/>
+      <w:pStyle w:val="Overskrift3"/>
       <w:suff w:val="space"/>
       <w:lvlText w:val="%1.%2.%3."/>
       <w:lvlJc w:val="left"/>
@@ -1739,7 +1733,7 @@
       <w:lvl w:ilvl="0">
         <w:start w:val="1"/>
         <w:numFmt w:val="decimal"/>
-        <w:pStyle w:val="Heading1"/>
+        <w:pStyle w:val="Overskrift1"/>
         <w:suff w:val="space"/>
         <w:lvlText w:val="%1."/>
         <w:lvlJc w:val="left"/>
@@ -1779,7 +1773,7 @@
       <w:lvl w:ilvl="1">
         <w:start w:val="1"/>
         <w:numFmt w:val="decimal"/>
-        <w:pStyle w:val="Heading2"/>
+        <w:pStyle w:val="Overskrift2"/>
         <w:suff w:val="space"/>
         <w:lvlText w:val="%1.%2."/>
         <w:lvlJc w:val="left"/>
@@ -1795,7 +1789,7 @@
       <w:lvl w:ilvl="2">
         <w:start w:val="1"/>
         <w:numFmt w:val="decimal"/>
-        <w:pStyle w:val="Heading3"/>
+        <w:pStyle w:val="Overskrift3"/>
         <w:suff w:val="space"/>
         <w:lvlText w:val="%1.%2.%3."/>
         <w:lvlJc w:val="left"/>
@@ -2317,11 +2311,11 @@
       <w:kern w:val="16"/>
     </w:rPr>
   </w:style>
-  <w:style w:type="paragraph" w:styleId="Heading1">
+  <w:style w:type="paragraph" w:styleId="Overskrift1">
     <w:name w:val="heading 1"/>
     <w:basedOn w:val="Normal"/>
     <w:next w:val="Normal"/>
-    <w:link w:val="Heading1Char"/>
+    <w:link w:val="Overskrift1Tegn"/>
     <w:autoRedefine/>
     <w:uiPriority w:val="9"/>
     <w:qFormat/>
@@ -2341,11 +2335,11 @@
       <w:szCs w:val="40"/>
     </w:rPr>
   </w:style>
-  <w:style w:type="paragraph" w:styleId="Heading2">
+  <w:style w:type="paragraph" w:styleId="Overskrift2">
     <w:name w:val="heading 2"/>
     <w:basedOn w:val="Normal"/>
     <w:next w:val="Normal"/>
-    <w:link w:val="Heading2Char"/>
+    <w:link w:val="Overskrift2Tegn"/>
     <w:uiPriority w:val="9"/>
     <w:unhideWhenUsed/>
     <w:qFormat/>
@@ -2366,11 +2360,11 @@
       <w:szCs w:val="28"/>
     </w:rPr>
   </w:style>
-  <w:style w:type="paragraph" w:styleId="Heading3">
+  <w:style w:type="paragraph" w:styleId="Overskrift3">
     <w:name w:val="heading 3"/>
     <w:basedOn w:val="Normal"/>
     <w:next w:val="Normal"/>
-    <w:link w:val="Heading3Char"/>
+    <w:link w:val="Overskrift3Tegn"/>
     <w:uiPriority w:val="9"/>
     <w:unhideWhenUsed/>
     <w:qFormat/>
@@ -2390,13 +2384,13 @@
       <w:szCs w:val="24"/>
     </w:rPr>
   </w:style>
-  <w:style w:type="character" w:default="1" w:styleId="DefaultParagraphFont">
+  <w:style w:type="character" w:default="1" w:styleId="Standardskriftforavsnitt">
     <w:name w:val="Default Paragraph Font"/>
     <w:uiPriority w:val="1"/>
     <w:semiHidden/>
     <w:unhideWhenUsed/>
   </w:style>
-  <w:style w:type="table" w:default="1" w:styleId="TableNormal">
+  <w:style w:type="table" w:default="1" w:styleId="Vanligtabell">
     <w:name w:val="Normal Table"/>
     <w:uiPriority w:val="99"/>
     <w:semiHidden/>
@@ -2411,16 +2405,16 @@
       </w:tblCellMar>
     </w:tblPr>
   </w:style>
-  <w:style w:type="numbering" w:default="1" w:styleId="NoList">
+  <w:style w:type="numbering" w:default="1" w:styleId="Ingenliste">
     <w:name w:val="No List"/>
     <w:uiPriority w:val="99"/>
     <w:semiHidden/>
     <w:unhideWhenUsed/>
   </w:style>
-  <w:style w:type="paragraph" w:styleId="Header">
+  <w:style w:type="paragraph" w:styleId="Topptekst">
     <w:name w:val="header"/>
     <w:basedOn w:val="Normal"/>
-    <w:link w:val="HeaderChar"/>
+    <w:link w:val="TopptekstTegn"/>
     <w:uiPriority w:val="99"/>
     <w:unhideWhenUsed/>
     <w:rsid w:val="00842B17"/>
@@ -2432,17 +2426,17 @@
       <w:spacing w:line="240" w:lineRule="auto"/>
     </w:pPr>
   </w:style>
-  <w:style w:type="character" w:customStyle="1" w:styleId="HeaderChar">
-    <w:name w:val="Header Char"/>
-    <w:basedOn w:val="DefaultParagraphFont"/>
-    <w:link w:val="Header"/>
+  <w:style w:type="character" w:customStyle="1" w:styleId="TopptekstTegn">
+    <w:name w:val="Topptekst Tegn"/>
+    <w:basedOn w:val="Standardskriftforavsnitt"/>
+    <w:link w:val="Topptekst"/>
     <w:uiPriority w:val="99"/>
     <w:rsid w:val="00842B17"/>
   </w:style>
-  <w:style w:type="paragraph" w:styleId="Footer">
+  <w:style w:type="paragraph" w:styleId="Bunntekst">
     <w:name w:val="footer"/>
     <w:basedOn w:val="Normal"/>
-    <w:link w:val="FooterChar"/>
+    <w:link w:val="BunntekstTegn"/>
     <w:uiPriority w:val="99"/>
     <w:unhideWhenUsed/>
     <w:rsid w:val="00AC744A"/>
@@ -2459,10 +2453,10 @@
       <w:szCs w:val="18"/>
     </w:rPr>
   </w:style>
-  <w:style w:type="character" w:customStyle="1" w:styleId="FooterChar">
-    <w:name w:val="Footer Char"/>
-    <w:basedOn w:val="DefaultParagraphFont"/>
-    <w:link w:val="Footer"/>
+  <w:style w:type="character" w:customStyle="1" w:styleId="BunntekstTegn">
+    <w:name w:val="Bunntekst Tegn"/>
+    <w:basedOn w:val="Standardskriftforavsnitt"/>
+    <w:link w:val="Bunntekst"/>
     <w:uiPriority w:val="99"/>
     <w:rsid w:val="00AC744A"/>
     <w:rPr>
@@ -2474,9 +2468,9 @@
       <w:lang w:val="nb-NO"/>
     </w:rPr>
   </w:style>
-  <w:style w:type="table" w:styleId="TableGrid">
+  <w:style w:type="table" w:styleId="Tabellrutenett">
     <w:name w:val="Table Grid"/>
-    <w:basedOn w:val="TableNormal"/>
+    <w:basedOn w:val="Vanligtabell"/>
     <w:uiPriority w:val="59"/>
     <w:rsid w:val="00AD2FDE"/>
     <w:pPr>
@@ -2493,9 +2487,9 @@
       </w:tblBorders>
     </w:tblPr>
   </w:style>
-  <w:style w:type="character" w:styleId="PlaceholderText">
+  <w:style w:type="character" w:styleId="Plassholdertekst">
     <w:name w:val="Placeholder Text"/>
-    <w:basedOn w:val="DefaultParagraphFont"/>
+    <w:basedOn w:val="Standardskriftforavsnitt"/>
     <w:uiPriority w:val="99"/>
     <w:semiHidden/>
     <w:rsid w:val="009B78A0"/>
@@ -2503,10 +2497,10 @@
       <w:color w:val="808080"/>
     </w:rPr>
   </w:style>
-  <w:style w:type="character" w:customStyle="1" w:styleId="Heading1Char">
-    <w:name w:val="Heading 1 Char"/>
-    <w:basedOn w:val="DefaultParagraphFont"/>
-    <w:link w:val="Heading1"/>
+  <w:style w:type="character" w:customStyle="1" w:styleId="Overskrift1Tegn">
+    <w:name w:val="Overskrift 1 Tegn"/>
+    <w:basedOn w:val="Standardskriftforavsnitt"/>
+    <w:link w:val="Overskrift1"/>
     <w:uiPriority w:val="9"/>
     <w:rsid w:val="00564ACE"/>
     <w:rPr>
@@ -2517,10 +2511,10 @@
       <w:szCs w:val="40"/>
     </w:rPr>
   </w:style>
-  <w:style w:type="character" w:customStyle="1" w:styleId="Heading2Char">
-    <w:name w:val="Heading 2 Char"/>
-    <w:basedOn w:val="DefaultParagraphFont"/>
-    <w:link w:val="Heading2"/>
+  <w:style w:type="character" w:customStyle="1" w:styleId="Overskrift2Tegn">
+    <w:name w:val="Overskrift 2 Tegn"/>
+    <w:basedOn w:val="Standardskriftforavsnitt"/>
+    <w:link w:val="Overskrift2"/>
     <w:uiPriority w:val="9"/>
     <w:rsid w:val="0049056F"/>
     <w:rPr>
@@ -2531,10 +2525,10 @@
       <w:szCs w:val="28"/>
     </w:rPr>
   </w:style>
-  <w:style w:type="character" w:customStyle="1" w:styleId="Heading3Char">
-    <w:name w:val="Heading 3 Char"/>
-    <w:basedOn w:val="DefaultParagraphFont"/>
-    <w:link w:val="Heading3"/>
+  <w:style w:type="character" w:customStyle="1" w:styleId="Overskrift3Tegn">
+    <w:name w:val="Overskrift 3 Tegn"/>
+    <w:basedOn w:val="Standardskriftforavsnitt"/>
+    <w:link w:val="Overskrift3"/>
     <w:uiPriority w:val="9"/>
     <w:rsid w:val="00FE7F73"/>
     <w:rPr>
@@ -2588,11 +2582,11 @@
       <w:szCs w:val="18"/>
     </w:rPr>
   </w:style>
-  <w:style w:type="paragraph" w:styleId="Title">
+  <w:style w:type="paragraph" w:styleId="Tittel">
     <w:name w:val="Title"/>
-    <w:basedOn w:val="Heading1"/>
+    <w:basedOn w:val="Overskrift1"/>
     <w:next w:val="Normal"/>
-    <w:link w:val="TitleChar"/>
+    <w:link w:val="TittelTegn"/>
     <w:uiPriority w:val="10"/>
     <w:qFormat/>
     <w:rsid w:val="001D22E0"/>
@@ -2603,10 +2597,10 @@
       <w:spacing w:before="530" w:after="400"/>
     </w:pPr>
   </w:style>
-  <w:style w:type="character" w:customStyle="1" w:styleId="TitleChar">
-    <w:name w:val="Title Char"/>
-    <w:basedOn w:val="DefaultParagraphFont"/>
-    <w:link w:val="Title"/>
+  <w:style w:type="character" w:customStyle="1" w:styleId="TittelTegn">
+    <w:name w:val="Tittel Tegn"/>
+    <w:basedOn w:val="Standardskriftforavsnitt"/>
+    <w:link w:val="Tittel"/>
     <w:uiPriority w:val="10"/>
     <w:rsid w:val="0049056F"/>
     <w:rPr>
@@ -2617,7 +2611,7 @@
       <w:szCs w:val="40"/>
     </w:rPr>
   </w:style>
-  <w:style w:type="paragraph" w:styleId="TOC1">
+  <w:style w:type="paragraph" w:styleId="INNH1">
     <w:name w:val="toc 1"/>
     <w:basedOn w:val="Normal"/>
     <w:next w:val="Normal"/>
@@ -2637,9 +2631,9 @@
       <w:sz w:val="28"/>
     </w:rPr>
   </w:style>
-  <w:style w:type="character" w:styleId="Hyperlink">
+  <w:style w:type="character" w:styleId="Hyperkobling">
     <w:name w:val="Hyperlink"/>
-    <w:basedOn w:val="DefaultParagraphFont"/>
+    <w:basedOn w:val="Standardskriftforavsnitt"/>
     <w:uiPriority w:val="99"/>
     <w:unhideWhenUsed/>
     <w:rsid w:val="0049056F"/>
@@ -2658,7 +2652,7 @@
       </w:numPr>
     </w:pPr>
   </w:style>
-  <w:style w:type="paragraph" w:styleId="TOC2">
+  <w:style w:type="paragraph" w:styleId="INNH2">
     <w:name w:val="toc 2"/>
     <w:basedOn w:val="Normal"/>
     <w:next w:val="Normal"/>
@@ -2674,11 +2668,11 @@
       <w:ind w:left="308"/>
     </w:pPr>
   </w:style>
-  <w:style w:type="paragraph" w:styleId="Subtitle">
+  <w:style w:type="paragraph" w:styleId="Undertittel">
     <w:name w:val="Subtitle"/>
     <w:basedOn w:val="Normal"/>
     <w:next w:val="Normal"/>
-    <w:link w:val="SubtitleChar"/>
+    <w:link w:val="UndertittelTegn"/>
     <w:uiPriority w:val="11"/>
     <w:qFormat/>
     <w:rsid w:val="0082222B"/>
@@ -2694,10 +2688,10 @@
       <w:szCs w:val="28"/>
     </w:rPr>
   </w:style>
-  <w:style w:type="character" w:customStyle="1" w:styleId="SubtitleChar">
-    <w:name w:val="Subtitle Char"/>
-    <w:basedOn w:val="DefaultParagraphFont"/>
-    <w:link w:val="Subtitle"/>
+  <w:style w:type="character" w:customStyle="1" w:styleId="UndertittelTegn">
+    <w:name w:val="Undertittel Tegn"/>
+    <w:basedOn w:val="Standardskriftforavsnitt"/>
+    <w:link w:val="Undertittel"/>
     <w:uiPriority w:val="11"/>
     <w:rsid w:val="0082222B"/>
     <w:rPr>
@@ -2708,7 +2702,7 @@
       <w:szCs w:val="28"/>
     </w:rPr>
   </w:style>
-  <w:style w:type="paragraph" w:styleId="TOC3">
+  <w:style w:type="paragraph" w:styleId="INNH3">
     <w:name w:val="toc 3"/>
     <w:basedOn w:val="Normal"/>
     <w:next w:val="Normal"/>
@@ -2724,9 +2718,9 @@
       <w:ind w:left="518"/>
     </w:pPr>
   </w:style>
-  <w:style w:type="table" w:styleId="GridTable1Light-Accent2">
+  <w:style w:type="table" w:styleId="Rutenettabell1lysuthevingsfarge2">
     <w:name w:val="Grid Table 1 Light Accent 2"/>
-    <w:basedOn w:val="TableNormal"/>
+    <w:basedOn w:val="Vanligtabell"/>
     <w:uiPriority w:val="46"/>
     <w:rsid w:val="00BB7ABC"/>
     <w:pPr>
@@ -2781,9 +2775,9 @@
       </w:rPr>
     </w:tblStylePr>
   </w:style>
-  <w:style w:type="table" w:styleId="GridTable4-Accent2">
+  <w:style w:type="table" w:styleId="Rutenettabell4uthevingsfarge2">
     <w:name w:val="Grid Table 4 Accent 2"/>
-    <w:basedOn w:val="TableNormal"/>
+    <w:basedOn w:val="Vanligtabell"/>
     <w:uiPriority w:val="49"/>
     <w:rsid w:val="00BB7ABC"/>
     <w:pPr>
@@ -2857,9 +2851,9 @@
       </w:tcPr>
     </w:tblStylePr>
   </w:style>
-  <w:style w:type="table" w:styleId="GridTable4-Accent5">
+  <w:style w:type="table" w:styleId="Rutenettabell4uthevingsfarge5">
     <w:name w:val="Grid Table 4 Accent 5"/>
-    <w:basedOn w:val="TableNormal"/>
+    <w:basedOn w:val="Vanligtabell"/>
     <w:uiPriority w:val="49"/>
     <w:rsid w:val="00D57440"/>
     <w:pPr>
@@ -2933,9 +2927,9 @@
       </w:tcPr>
     </w:tblStylePr>
   </w:style>
-  <w:style w:type="table" w:styleId="GridTable4-Accent1">
+  <w:style w:type="table" w:styleId="Rutenettabell4uthevingsfarge1">
     <w:name w:val="Grid Table 4 Accent 1"/>
-    <w:basedOn w:val="TableNormal"/>
+    <w:basedOn w:val="Vanligtabell"/>
     <w:uiPriority w:val="49"/>
     <w:rsid w:val="00D57440"/>
     <w:pPr>
@@ -3011,7 +3005,7 @@
   </w:style>
   <w:style w:type="table" w:customStyle="1" w:styleId="AVtabell1">
     <w:name w:val="AV tabell 1"/>
-    <w:basedOn w:val="GridTable4"/>
+    <w:basedOn w:val="Rutenettabell4"/>
     <w:uiPriority w:val="99"/>
     <w:rsid w:val="00351DAC"/>
     <w:rPr>
@@ -3082,7 +3076,7 @@
   </w:style>
   <w:style w:type="table" w:customStyle="1" w:styleId="AVtabell2">
     <w:name w:val="AV tabell 2"/>
-    <w:basedOn w:val="TableNormal"/>
+    <w:basedOn w:val="Vanligtabell"/>
     <w:uiPriority w:val="99"/>
     <w:rsid w:val="00351DAC"/>
     <w:pPr>
@@ -3130,9 +3124,9 @@
       </w:tcPr>
     </w:tblStylePr>
   </w:style>
-  <w:style w:type="table" w:styleId="GridTable4">
+  <w:style w:type="table" w:styleId="Rutenettabell4">
     <w:name w:val="Grid Table 4"/>
-    <w:basedOn w:val="TableNormal"/>
+    <w:basedOn w:val="Vanligtabell"/>
     <w:uiPriority w:val="49"/>
     <w:rsid w:val="00D311DD"/>
     <w:pPr>
@@ -3214,7 +3208,7 @@
   </w:style>
   <w:style w:type="character" w:customStyle="1" w:styleId="TabelltekstTegn">
     <w:name w:val="Tabelltekst Tegn"/>
-    <w:basedOn w:val="DefaultParagraphFont"/>
+    <w:basedOn w:val="Standardskriftforavsnitt"/>
     <w:link w:val="Tabelltekst"/>
     <w:rsid w:val="00564ACE"/>
     <w:rPr>
@@ -3225,7 +3219,7 @@
       <w:lang w:eastAsia="en-US"/>
     </w:rPr>
   </w:style>
-  <w:style w:type="paragraph" w:styleId="ListParagraph">
+  <w:style w:type="paragraph" w:styleId="Listeavsnitt">
     <w:name w:val="List Paragraph"/>
     <w:basedOn w:val="Normal"/>
     <w:uiPriority w:val="34"/>
@@ -3265,7 +3259,7 @@
           </w:pPr>
           <w:r>
             <w:rPr>
-              <w:rStyle w:val="PlaceholderText"/>
+              <w:rStyle w:val="Plassholdertekst"/>
             </w:rPr>
             <w:t>Klikk eller trykk for å skrive inn en dato.</w:t>
           </w:r>
@@ -3349,6 +3343,7 @@
     <w:rsidRoot w:val="0078663B"/>
     <w:rsid w:val="000472B1"/>
     <w:rsid w:val="002C0E07"/>
+    <w:rsid w:val="0052796E"/>
     <w:rsid w:val="00595F1D"/>
     <w:rsid w:val="0073419B"/>
     <w:rsid w:val="0078663B"/>
@@ -3373,7 +3368,7 @@
   </m:mathPr>
   <w:themeFontLang w:val="nb-NO"/>
   <w:clrSchemeMapping w:bg1="light1" w:t1="dark1" w:bg2="light2" w:t2="dark2" w:accent1="accent1" w:accent2="accent2" w:accent3="accent3" w:accent4="accent4" w:accent5="accent5" w:accent6="accent6" w:hyperlink="hyperlink" w:followedHyperlink="followedHyperlink"/>
-  <w:decimalSymbol w:val="."/>
+  <w:decimalSymbol w:val=","/>
   <w:listSeparator w:val=";"/>
   <w15:chartTrackingRefBased/>
 </w:settings>
@@ -3778,13 +3773,13 @@
     <w:name w:val="Normal"/>
     <w:qFormat/>
   </w:style>
-  <w:style w:type="character" w:default="1" w:styleId="DefaultParagraphFont">
+  <w:style w:type="character" w:default="1" w:styleId="Standardskriftforavsnitt">
     <w:name w:val="Default Paragraph Font"/>
     <w:uiPriority w:val="1"/>
     <w:semiHidden/>
     <w:unhideWhenUsed/>
   </w:style>
-  <w:style w:type="table" w:default="1" w:styleId="TableNormal">
+  <w:style w:type="table" w:default="1" w:styleId="Vanligtabell">
     <w:name w:val="Normal Table"/>
     <w:uiPriority w:val="99"/>
     <w:semiHidden/>
@@ -3799,18 +3794,15 @@
       </w:tblCellMar>
     </w:tblPr>
   </w:style>
-  <w:style w:type="numbering" w:default="1" w:styleId="NoList">
+  <w:style w:type="numbering" w:default="1" w:styleId="Ingenliste">
     <w:name w:val="No List"/>
     <w:uiPriority w:val="99"/>
     <w:semiHidden/>
     <w:unhideWhenUsed/>
   </w:style>
-  <w:style w:type="paragraph" w:customStyle="1" w:styleId="29D668651E884A2FAFDD523EBC45B724">
-    <w:name w:val="29D668651E884A2FAFDD523EBC45B724"/>
-  </w:style>
-  <w:style w:type="character" w:styleId="PlaceholderText">
+  <w:style w:type="character" w:styleId="Plassholdertekst">
     <w:name w:val="Placeholder Text"/>
-    <w:basedOn w:val="DefaultParagraphFont"/>
+    <w:basedOn w:val="Standardskriftforavsnitt"/>
     <w:uiPriority w:val="99"/>
     <w:semiHidden/>
     <w:rsid w:val="002C0E07"/>
@@ -3820,10 +3812,6 @@
   </w:style>
   <w:style w:type="paragraph" w:customStyle="1" w:styleId="4ED173D607F24128986A1D35E8DC80B1">
     <w:name w:val="4ED173D607F24128986A1D35E8DC80B1"/>
-    <w:rsid w:val="0078663B"/>
-  </w:style>
-  <w:style w:type="paragraph" w:customStyle="1" w:styleId="D8D47BBB1A1C489790D1B98BA513B6E5">
-    <w:name w:val="D8D47BBB1A1C489790D1B98BA513B6E5"/>
     <w:rsid w:val="0078663B"/>
   </w:style>
 </w:styles>
@@ -4038,23 +4026,6 @@
 </file>
 
 <file path=customXml/item1.xml><?xml version="1.0" encoding="utf-8"?>
-<p:properties xmlns:p="http://schemas.microsoft.com/office/2006/metadata/properties" xmlns:xsi="http://www.w3.org/2001/XMLSchema-instance" xmlns:pc="http://schemas.microsoft.com/office/infopath/2007/PartnerControls">
-  <documentManagement>
-    <Revisjon xmlns="19ccc419-4577-4aa5-b46b-11c20c0fb2af" xsi:nil="true"/>
-    <RevisjonsDato xmlns="19ccc419-4577-4aa5-b46b-11c20c0fb2af" xsi:nil="true"/>
-    <Dokumenttema xmlns="19ccc419-4577-4aa5-b46b-11c20c0fb2af" xsi:nil="true"/>
-    <_dlc_DocId xmlns="19ccc419-4577-4aa5-b46b-11c20c0fb2af">FJZERWXNHAQQ-1782378590-1468</_dlc_DocId>
-    <_dlc_DocIdUrl xmlns="19ccc419-4577-4aa5-b46b-11c20c0fb2af">
-      <Url>https://asplanviak.sharepoint.com/sites/10565-01/_layouts/15/DocIdRedir.aspx?ID=FJZERWXNHAQQ-1782378590-1468</Url>
-      <Description>FJZERWXNHAQQ-1782378590-1468</Description>
-    </_dlc_DocIdUrl>
-    <ChannelName xmlns="19ccc419-4577-4aa5-b46b-11c20c0fb2af">General</ChannelName>
-    <Oppdragsnummer xmlns="19ccc419-4577-4aa5-b46b-11c20c0fb2af">10565-01</Oppdragsnummer>
-  </documentManagement>
-</p:properties>
-</file>
-
-<file path=customXml/item2.xml><?xml version="1.0" encoding="utf-8"?>
 <?mso-contentType ?>
 <spe:Receivers xmlns:spe="http://schemas.microsoft.com/sharepoint/events">
   <Receiver>
@@ -4104,16 +4075,65 @@
 </spe:Receivers>
 </file>
 
+<file path=customXml/item2.xml><?xml version="1.0" encoding="utf-8"?>
+<p:properties xmlns:p="http://schemas.microsoft.com/office/2006/metadata/properties" xmlns:xsi="http://www.w3.org/2001/XMLSchema-instance" xmlns:pc="http://schemas.microsoft.com/office/infopath/2007/PartnerControls">
+  <documentManagement>
+    <Revisjon xmlns="19ccc419-4577-4aa5-b46b-11c20c0fb2af" xsi:nil="true"/>
+    <RevisjonsDato xmlns="19ccc419-4577-4aa5-b46b-11c20c0fb2af" xsi:nil="true"/>
+    <Dokumenttema xmlns="19ccc419-4577-4aa5-b46b-11c20c0fb2af" xsi:nil="true"/>
+    <_dlc_DocId xmlns="19ccc419-4577-4aa5-b46b-11c20c0fb2af">FJZERWXNHAQQ-1782378590-1468</_dlc_DocId>
+    <_dlc_DocIdUrl xmlns="19ccc419-4577-4aa5-b46b-11c20c0fb2af">
+      <Url>https://asplanviak.sharepoint.com/sites/10565-01/_layouts/15/DocIdRedir.aspx?ID=FJZERWXNHAQQ-1782378590-1468</Url>
+      <Description>FJZERWXNHAQQ-1782378590-1468</Description>
+    </_dlc_DocIdUrl>
+    <ChannelName xmlns="19ccc419-4577-4aa5-b46b-11c20c0fb2af">General</ChannelName>
+    <Oppdragsnummer xmlns="19ccc419-4577-4aa5-b46b-11c20c0fb2af">10565-01</Oppdragsnummer>
+  </documentManagement>
+</p:properties>
+</file>
+
 <file path=customXml/item3.xml><?xml version="1.0" encoding="utf-8"?>
-<?mso-contentType ?>
-<FormTemplates xmlns="http://schemas.microsoft.com/sharepoint/v3/contenttype/forms">
-  <Display>DocumentLibraryForm</Display>
-  <Edit>DocumentLibraryForm</Edit>
-  <New>DocumentLibraryForm</New>
-</FormTemplates>
+<b:Sources xmlns:b="http://schemas.openxmlformats.org/officeDocument/2006/bibliography" xmlns="http://schemas.openxmlformats.org/officeDocument/2006/bibliography" SelectedStyle="\APASixthEditionOfficeOnline.xsl" StyleName="APA" Version="6"/>
 </file>
 
 <file path=customXml/item4.xml><?xml version="1.0" encoding="utf-8"?>
+<BikubeProperties xmlns="http://www.asplanviak.no/bikube/properties.xml">
+  <Bruker_Navn>Magne Syljuåsen</Bruker_Navn>
+  <Bruker_Brukernavn>magne.syljuasen</Bruker_Brukernavn>
+  <Bruker_Telefon>45192540</Bruker_Telefon>
+  <Bruker_Epost>magne.syljuasen@asplanviak.no</Bruker_Epost>
+  <Bruker_Enhet>Vann og miljø Trondheim Prosess og miljø</Bruker_Enhet>
+  <Bruker_Avdeling>Infrastruktur nord/midt</Bruker_Avdeling>
+  <Bruker_Kontoradresse>Abels gate 9, 7030 Trondheim</Bruker_Kontoradresse>
+  <Bruker_Postadresse>Abels gate 9, 7030 Trondheim</Bruker_Postadresse>
+  <Bruker_Kontor>Trondheim</Bruker_Kontor>
+  <Oppdrag_Nummer>10565-01</Oppdrag_Nummer>
+  <Oppdrag_Navn>Magne</Oppdrag_Navn>
+  <Oppdrag_Beskrivelse>Internrom for termisk responstest.</Oppdrag_Beskrivelse>
+  <Oppdrag_Leder>Magne Syljuåsen</Oppdrag_Leder>
+  <Oppdrag_Kunde>Asplan Viak AS</Oppdrag_Kunde>
+  <Oppdrag_Kundeadresse>Postboks 701
+4808 ARENDAL
+NOR</Oppdrag_Kundeadresse>
+  <Oppdrag_Kundekontakt>Ikke angitt</Oppdrag_Kundekontakt>
+  <Oppdrag_Enhet>Vann og miljø Trondheim Prosess og miljø</Oppdrag_Enhet>
+  <Oppdrag_Avdeling>Infrastruktur nord/midt</Oppdrag_Avdeling>
+  <Oppdrag_Kontoradresse>Abels gate 9, 7030 Trondheim</Oppdrag_Kontoradresse>
+  <Oppdrag_Postadresse>Abels gate 9, 7030 Trondheim</Oppdrag_Postadresse>
+  <Oppdrag_Kontor>Trondheim</Oppdrag_Kontor>
+  <Dokument_Filnavn>notatmal.docx</Dokument_Filnavn>
+  <Dokument_Tittel>Notatmal</Dokument_Tittel>
+  <Dokument_ContentType>Notat</Dokument_ContentType>
+  <Dokument_Kanal>General</Dokument_Kanal>
+  <Dokument_Til>N/A</Dokument_Til>
+  <Dokument_Fra>N/A</Dokument_Fra>
+  <Dokument_Kopi>N/A</Dokument_Kopi>
+  <Dokument_Opprettet>10.01.2023 10:48:25</Dokument_Opprettet>
+  <Dokument_OpprettetAv>Magne Syljuåsen</Dokument_OpprettetAv>
+</BikubeProperties>
+</file>
+
+<file path=customXml/item5.xml><?xml version="1.0" encoding="utf-8"?>
 <ct:contentTypeSchema xmlns:ct="http://schemas.microsoft.com/office/2006/metadata/contentType" xmlns:ma="http://schemas.microsoft.com/office/2006/metadata/properties/metaAttributes" ct:_="" ma:_="" ma:contentTypeName="Notat" ma:contentTypeID="0x010100FBDB7BF70BFBC94D8827540C612468A30073D0D045411C5749A23B72D6CE8C7889" ma:contentTypeVersion="2" ma:contentTypeDescription="Opprett et nytt dokument." ma:contentTypeScope="" ma:versionID="7e6c7530ba1e4459f260a2b7f66fdbf3">
   <xsd:schema xmlns:xsd="http://www.w3.org/2001/XMLSchema" xmlns:xs="http://www.w3.org/2001/XMLSchema" xmlns:p="http://schemas.microsoft.com/office/2006/metadata/properties" xmlns:ns2="19ccc419-4577-4aa5-b46b-11c20c0fb2af" targetNamespace="http://schemas.microsoft.com/office/2006/metadata/properties" ma:root="true" ma:fieldsID="ad77a7c13e295940dbf5eda90d2af6ef" ns2:_="">
     <xsd:import namespace="19ccc419-4577-4aa5-b46b-11c20c0fb2af"/>
@@ -4288,48 +4308,24 @@
 </ct:contentTypeSchema>
 </file>
 
-<file path=customXml/item5.xml><?xml version="1.0" encoding="utf-8"?>
-<BikubeProperties xmlns="http://www.asplanviak.no/bikube/properties.xml">
-  <Bruker_Navn>Magne Syljuåsen</Bruker_Navn>
-  <Bruker_Brukernavn>magne.syljuasen</Bruker_Brukernavn>
-  <Bruker_Telefon>45192540</Bruker_Telefon>
-  <Bruker_Epost>magne.syljuasen@asplanviak.no</Bruker_Epost>
-  <Bruker_Enhet>Vann og miljø Trondheim Prosess og miljø</Bruker_Enhet>
-  <Bruker_Avdeling>Infrastruktur nord/midt</Bruker_Avdeling>
-  <Bruker_Kontoradresse>Abels gate 9, 7030 Trondheim</Bruker_Kontoradresse>
-  <Bruker_Postadresse>Abels gate 9, 7030 Trondheim</Bruker_Postadresse>
-  <Bruker_Kontor>Trondheim</Bruker_Kontor>
-  <Oppdrag_Nummer>10565-01</Oppdrag_Nummer>
-  <Oppdrag_Navn>Magne</Oppdrag_Navn>
-  <Oppdrag_Beskrivelse>Internrom for termisk responstest.</Oppdrag_Beskrivelse>
-  <Oppdrag_Leder>Magne Syljuåsen</Oppdrag_Leder>
-  <Oppdrag_Kunde>Asplan Viak AS</Oppdrag_Kunde>
-  <Oppdrag_Kundeadresse>Postboks 701
-4808 ARENDAL
-NOR</Oppdrag_Kundeadresse>
-  <Oppdrag_Kundekontakt>Ikke angitt</Oppdrag_Kundekontakt>
-  <Oppdrag_Enhet>Vann og miljø Trondheim Prosess og miljø</Oppdrag_Enhet>
-  <Oppdrag_Avdeling>Infrastruktur nord/midt</Oppdrag_Avdeling>
-  <Oppdrag_Kontoradresse>Abels gate 9, 7030 Trondheim</Oppdrag_Kontoradresse>
-  <Oppdrag_Postadresse>Abels gate 9, 7030 Trondheim</Oppdrag_Postadresse>
-  <Oppdrag_Kontor>Trondheim</Oppdrag_Kontor>
-  <Dokument_Filnavn>notatmal.docx</Dokument_Filnavn>
-  <Dokument_Tittel>Notatmal</Dokument_Tittel>
-  <Dokument_ContentType>Notat</Dokument_ContentType>
-  <Dokument_Kanal>General</Dokument_Kanal>
-  <Dokument_Til>N/A</Dokument_Til>
-  <Dokument_Fra>N/A</Dokument_Fra>
-  <Dokument_Kopi>N/A</Dokument_Kopi>
-  <Dokument_Opprettet>10.01.2023 10:48:25</Dokument_Opprettet>
-  <Dokument_OpprettetAv>Magne Syljuåsen</Dokument_OpprettetAv>
-</BikubeProperties>
-</file>
-
 <file path=customXml/item6.xml><?xml version="1.0" encoding="utf-8"?>
-<b:Sources xmlns:b="http://schemas.openxmlformats.org/officeDocument/2006/bibliography" xmlns="http://schemas.openxmlformats.org/officeDocument/2006/bibliography" SelectedStyle="\APASixthEditionOfficeOnline.xsl" StyleName="APA" Version="6"/>
+<?mso-contentType ?>
+<FormTemplates xmlns="http://schemas.microsoft.com/sharepoint/v3/contenttype/forms">
+  <Display>DocumentLibraryForm</Display>
+  <Edit>DocumentLibraryForm</Edit>
+  <New>DocumentLibraryForm</New>
+</FormTemplates>
 </file>
 
 <file path=customXml/itemProps1.xml><?xml version="1.0" encoding="utf-8"?>
+<ds:datastoreItem xmlns:ds="http://schemas.openxmlformats.org/officeDocument/2006/customXml" ds:itemID="{78E056BC-0231-4FC0-845B-4266AD6B7290}">
+  <ds:schemaRefs>
+    <ds:schemaRef ds:uri="http://schemas.microsoft.com/sharepoint/events"/>
+  </ds:schemaRefs>
+</ds:datastoreItem>
+</file>
+
+<file path=customXml/itemProps2.xml><?xml version="1.0" encoding="utf-8"?>
 <ds:datastoreItem xmlns:ds="http://schemas.openxmlformats.org/officeDocument/2006/customXml" ds:itemID="{F2FD6F24-D823-41FA-B99A-6E3C8FDA71CB}">
   <ds:schemaRefs>
     <ds:schemaRef ds:uri="http://schemas.microsoft.com/office/2006/metadata/properties"/>
@@ -4339,23 +4335,23 @@
 </ds:datastoreItem>
 </file>
 
-<file path=customXml/itemProps2.xml><?xml version="1.0" encoding="utf-8"?>
-<ds:datastoreItem xmlns:ds="http://schemas.openxmlformats.org/officeDocument/2006/customXml" ds:itemID="{78E056BC-0231-4FC0-845B-4266AD6B7290}">
+<file path=customXml/itemProps3.xml><?xml version="1.0" encoding="utf-8"?>
+<ds:datastoreItem xmlns:ds="http://schemas.openxmlformats.org/officeDocument/2006/customXml" ds:itemID="{1790433B-B8CF-4ED4-BB78-209C83F9353F}">
   <ds:schemaRefs>
-    <ds:schemaRef ds:uri="http://schemas.microsoft.com/sharepoint/events"/>
-  </ds:schemaRefs>
-</ds:datastoreItem>
-</file>
-
-<file path=customXml/itemProps3.xml><?xml version="1.0" encoding="utf-8"?>
-<ds:datastoreItem xmlns:ds="http://schemas.openxmlformats.org/officeDocument/2006/customXml" ds:itemID="{35AC930A-FCBA-4F55-9F63-C306E75BCAD0}">
-  <ds:schemaRefs>
-    <ds:schemaRef ds:uri="http://schemas.microsoft.com/sharepoint/v3/contenttype/forms"/>
+    <ds:schemaRef ds:uri="http://schemas.openxmlformats.org/officeDocument/2006/bibliography"/>
   </ds:schemaRefs>
 </ds:datastoreItem>
 </file>
 
 <file path=customXml/itemProps4.xml><?xml version="1.0" encoding="utf-8"?>
+<ds:datastoreItem xmlns:ds="http://schemas.openxmlformats.org/officeDocument/2006/customXml" ds:itemID="{8CA6BDB4-FA11-402A-82F3-A3DE33D8B841}">
+  <ds:schemaRefs>
+    <ds:schemaRef ds:uri="http://www.asplanviak.no/bikube/properties.xml"/>
+  </ds:schemaRefs>
+</ds:datastoreItem>
+</file>
+
+<file path=customXml/itemProps5.xml><?xml version="1.0" encoding="utf-8"?>
 <ds:datastoreItem xmlns:ds="http://schemas.openxmlformats.org/officeDocument/2006/customXml" ds:itemID="{8DD33183-2945-4999-8238-77182EBBE877}">
   <ds:schemaRefs>
     <ds:schemaRef ds:uri="http://schemas.microsoft.com/office/2006/metadata/contentType"/>
@@ -4373,18 +4369,10 @@
 </ds:datastoreItem>
 </file>
 
-<file path=customXml/itemProps5.xml><?xml version="1.0" encoding="utf-8"?>
-<ds:datastoreItem xmlns:ds="http://schemas.openxmlformats.org/officeDocument/2006/customXml" ds:itemID="{8CA6BDB4-FA11-402A-82F3-A3DE33D8B841}">
+<file path=customXml/itemProps6.xml><?xml version="1.0" encoding="utf-8"?>
+<ds:datastoreItem xmlns:ds="http://schemas.openxmlformats.org/officeDocument/2006/customXml" ds:itemID="{35AC930A-FCBA-4F55-9F63-C306E75BCAD0}">
   <ds:schemaRefs>
-    <ds:schemaRef ds:uri="http://www.asplanviak.no/bikube/properties.xml"/>
-  </ds:schemaRefs>
-</ds:datastoreItem>
-</file>
-
-<file path=customXml/itemProps6.xml><?xml version="1.0" encoding="utf-8"?>
-<ds:datastoreItem xmlns:ds="http://schemas.openxmlformats.org/officeDocument/2006/customXml" ds:itemID="{1790433B-B8CF-4ED4-BB78-209C83F9353F}">
-  <ds:schemaRefs>
-    <ds:schemaRef ds:uri="http://schemas.openxmlformats.org/officeDocument/2006/bibliography"/>
+    <ds:schemaRef ds:uri="http://schemas.microsoft.com/sharepoint/v3/contenttype/forms"/>
   </ds:schemaRefs>
 </ds:datastoreItem>
 </file>